--- a/textfiles/docs/63.docx
+++ b/textfiles/docs/63.docx
@@ -29,7 +29,7 @@
           </w:tcPr>
           <w:p>
             <w:r>
-              <w:t>63</w:t>
+              <w:t xml:space="preserve">   0063</w:t>
             </w:r>
           </w:p>
         </w:tc>
@@ -99,7 +99,7 @@
         <w:jc w:val="both"/>
       </w:pPr>
       <w:r>
-        <w:t>"ব্রাহ্মণবাড়িয়া-১ ও গাইবান্ধা-১ আসনের উপনির্বাচন আগামী ১৩ মার্চ অনুষ্ঠিত হবে। গতকাল এ দুই নির্বাচনের তফসিল ঘোষণা করেছে নির্বাচন কমিশন (ইসি)। ঘোষিত তফসিল অনুযায়ী, আগ্রহী প্রার্থীরা আগামী ১৪ ফেব্রুয়ারি পর্যন্ত রিটার্নিং কর্মকর্তার কাছে মনোনয়নপত্র জমা দিতে পারবেন। যাচাই-বাছাই হবে ১৬ ফেব্রুয়ারি। আর ২৩ ফেব্রুয়ারি পর্যন্ত মনোনয়ন প্রত্যাহার করা যাবে।"</w:t>
+        <w:t>"বরিশাল নগরীর রূপাতলী ও ঝালকাঠি বাস মালিক সমিতির মধ্যে রুটের হিস্যা দ্বন্দ্বের জের ধরে ফের ১০ রুটে বাস চলাচল বন্ধ হয়ে গেছে। গতকাল সকালে নগরীর রূপাতলী বাস টার্মিনাল থেকে সরাসরি ঝালকাঠি, পিরোজপুর, বরগুনা, পাথরঘাটা, মঠবাড়িয়া, ভাণ্ডারিয়া, রাজাপুর, নলছিটি,মোল্লারহাট ও খুলনা রুটের বাস চলাচল বন্ধ রয়েছে। ঝালকাঠি বাস মালিক সমিতির সভাপতি সরদার শাহ আলম জানান, দুই বাস মালিক সমিতির রুট হিস্যা দ্বন্দ্ব মেটাতে বিভাগীয় কমিশনারের আহ্বানে মঙ্গলবার বিকালে বৈঠক অনুষ্ঠিত হয়। কিন্তু ওই বৈঠকে অনুপস্থিত ছিলেন রূপাতলী বাস মালিক সমিতির নেতারা। তারা ওই বৈঠকে অংশগ্রহণ না করায় ঝালকাঠি বাস মালিক সমিতি প্রাপ্য থেকে বঞ্চিত হয়।"</w:t>
       </w:r>
     </w:p>
     <w:tbl>
@@ -522,7 +522,7 @@
     <w:qFormat/>
     <w:rsid w:val="00FC693F"/>
     <w:rPr>
-      <w:rFonts w:ascii="aakar" w:hAnsi="aakar"/>
+      <w:rFonts w:ascii="Lohit Bengali" w:hAnsi="Lohit Bengali"/>
       <w:sz w:val="28"/>
     </w:rPr>
   </w:style>
